--- a/HR Department/Format/TPA STICKER.docx
+++ b/HR Department/Format/TPA STICKER.docx
@@ -17,7 +17,7 @@
               <wp:anchor distT="45720" distB="45720" distL="114300" distR="114300" simplePos="0" relativeHeight="251667456" behindDoc="0" locked="0" layoutInCell="1" allowOverlap="1" wp14:anchorId="5259B8BF" wp14:editId="57116322">
                 <wp:simplePos x="0" y="0"/>
                 <wp:positionH relativeFrom="column">
-                  <wp:posOffset>-715228</wp:posOffset>
+                  <wp:posOffset>-853234</wp:posOffset>
                 </wp:positionH>
                 <wp:positionV relativeFrom="paragraph">
                   <wp:posOffset>4429125</wp:posOffset>
@@ -65,6 +65,12 @@
                                 <w:sz w:val="96"/>
                               </w:rPr>
                             </w:pPr>
+                            <w:r>
+                              <w:rPr>
+                                <w:sz w:val="96"/>
+                              </w:rPr>
+                              <w:t>Cash I.P.D Files</w:t>
+                            </w:r>
                           </w:p>
                         </w:txbxContent>
                       </wps:txbx>
@@ -89,7 +95,7 @@
                 <v:stroke joinstyle="miter"/>
                 <v:path gradientshapeok="t" o:connecttype="rect"/>
               </v:shapetype>
-              <v:shape id="Text Box 2" o:spid="_x0000_s1026" type="#_x0000_t202" style="position:absolute;margin-left:-56.3pt;margin-top:348.75pt;width:545.25pt;height:110.6pt;z-index:251667456;visibility:visible;mso-wrap-style:square;mso-width-percent:0;mso-height-percent:200;mso-wrap-distance-left:9pt;mso-wrap-distance-top:3.6pt;mso-wrap-distance-right:9pt;mso-wrap-distance-bottom:3.6pt;mso-position-horizontal:absolute;mso-position-horizontal-relative:text;mso-position-vertical:absolute;mso-position-vertical-relative:text;mso-width-percent:0;mso-height-percent:200;mso-width-relative:margin;mso-height-relative:margin;v-text-anchor:top" o:gfxdata="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">
+              <v:shape id="Text Box 2" o:spid="_x0000_s1026" type="#_x0000_t202" style="position:absolute;margin-left:-67.2pt;margin-top:348.75pt;width:545.25pt;height:110.6pt;z-index:251667456;visibility:visible;mso-wrap-style:square;mso-width-percent:0;mso-height-percent:200;mso-wrap-distance-left:9pt;mso-wrap-distance-top:3.6pt;mso-wrap-distance-right:9pt;mso-wrap-distance-bottom:3.6pt;mso-position-horizontal:absolute;mso-position-horizontal-relative:text;mso-position-vertical:absolute;mso-position-vertical-relative:text;mso-width-percent:0;mso-height-percent:200;mso-width-relative:margin;mso-height-relative:margin;v-text-anchor:top" o:gfxdata="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">
                 <v:textbox style="mso-fit-shape-to-text:t">
                   <w:txbxContent>
                     <w:p>
@@ -100,6 +106,12 @@
                           <w:sz w:val="96"/>
                         </w:rPr>
                       </w:pPr>
+                      <w:r>
+                        <w:rPr>
+                          <w:sz w:val="96"/>
+                        </w:rPr>
+                        <w:t>Cash I.P.D Files</w:t>
+                      </w:r>
                     </w:p>
                   </w:txbxContent>
                 </v:textbox>
@@ -166,16 +178,30 @@
                               <w:jc w:val="center"/>
                               <w:rPr>
                                 <w:sz w:val="96"/>
-                                <w:lang w:val="en-US"/>
                               </w:rPr>
                             </w:pPr>
                             <w:r>
                               <w:rPr>
                                 <w:sz w:val="96"/>
+                              </w:rPr>
+                              <w:t>Cash</w:t>
+                            </w:r>
+                            <w:r>
+                              <w:rPr>
+                                <w:sz w:val="96"/>
+                              </w:rPr>
+                              <w:t xml:space="preserve"> I.P.D Files </w:t>
+                            </w:r>
+                          </w:p>
+                          <w:p>
+                            <w:pPr>
+                              <w:spacing w:line="276" w:lineRule="auto"/>
+                              <w:jc w:val="center"/>
+                              <w:rPr>
+                                <w:sz w:val="96"/>
                                 <w:lang w:val="en-US"/>
                               </w:rPr>
-                              <w:t>Pharmacy Stock</w:t>
-                            </w:r>
+                            </w:pPr>
                           </w:p>
                         </w:txbxContent>
                       </wps:txbx>
@@ -205,16 +231,30 @@
                         <w:jc w:val="center"/>
                         <w:rPr>
                           <w:sz w:val="96"/>
-                          <w:lang w:val="en-US"/>
                         </w:rPr>
                       </w:pPr>
                       <w:r>
                         <w:rPr>
                           <w:sz w:val="96"/>
+                        </w:rPr>
+                        <w:t>Cash</w:t>
+                      </w:r>
+                      <w:r>
+                        <w:rPr>
+                          <w:sz w:val="96"/>
+                        </w:rPr>
+                        <w:t xml:space="preserve"> I.P.D Files </w:t>
+                      </w:r>
+                    </w:p>
+                    <w:p>
+                      <w:pPr>
+                        <w:spacing w:line="276" w:lineRule="auto"/>
+                        <w:jc w:val="center"/>
+                        <w:rPr>
+                          <w:sz w:val="96"/>
                           <w:lang w:val="en-US"/>
                         </w:rPr>
-                        <w:t>Pharmacy Stock</w:t>
-                      </w:r>
+                      </w:pPr>
                     </w:p>
                   </w:txbxContent>
                 </v:textbox>
@@ -283,6 +323,12 @@
                                 <w:sz w:val="96"/>
                               </w:rPr>
                             </w:pPr>
+                            <w:r>
+                              <w:rPr>
+                                <w:sz w:val="96"/>
+                              </w:rPr>
+                              <w:t>Cashless I.P.D Files</w:t>
+                            </w:r>
                           </w:p>
                         </w:txbxContent>
                       </wps:txbx>
@@ -314,6 +360,12 @@
                           <w:sz w:val="96"/>
                         </w:rPr>
                       </w:pPr>
+                      <w:r>
+                        <w:rPr>
+                          <w:sz w:val="96"/>
+                        </w:rPr>
+                        <w:t>Cashless I.P.D Files</w:t>
+                      </w:r>
                     </w:p>
                   </w:txbxContent>
                 </v:textbox>
@@ -399,21 +451,12 @@
                               </w:rPr>
                               <w:t xml:space="preserve"> </w:t>
                             </w:r>
-                            <w:proofErr w:type="spellStart"/>
                             <w:r>
                               <w:rPr>
                                 <w:sz w:val="96"/>
                                 <w:lang w:val="en-US"/>
                               </w:rPr>
-                              <w:t>Govt</w:t>
-                            </w:r>
-                            <w:proofErr w:type="spellEnd"/>
-                            <w:r>
-                              <w:rPr>
-                                <w:sz w:val="96"/>
-                                <w:lang w:val="en-US"/>
-                              </w:rPr>
-                              <w:t xml:space="preserve"> Orders</w:t>
+                              <w:t>IPD Files</w:t>
                             </w:r>
                           </w:p>
                         </w:txbxContent>
@@ -463,21 +506,12 @@
                         </w:rPr>
                         <w:t xml:space="preserve"> </w:t>
                       </w:r>
-                      <w:proofErr w:type="spellStart"/>
                       <w:r>
                         <w:rPr>
                           <w:sz w:val="96"/>
                           <w:lang w:val="en-US"/>
                         </w:rPr>
-                        <w:t>Govt</w:t>
-                      </w:r>
-                      <w:proofErr w:type="spellEnd"/>
-                      <w:r>
-                        <w:rPr>
-                          <w:sz w:val="96"/>
-                          <w:lang w:val="en-US"/>
-                        </w:rPr>
-                        <w:t xml:space="preserve"> Orders</w:t>
+                        <w:t>IPD Files</w:t>
                       </w:r>
                     </w:p>
                   </w:txbxContent>
@@ -551,15 +585,13 @@
                               <w:rPr>
                                 <w:sz w:val="96"/>
                               </w:rPr>
-                              <w:t>Jharkhan</w:t>
+                              <w:t>Cashless</w:t>
                             </w:r>
-                            <w:bookmarkStart w:id="0" w:name="_GoBack"/>
-                            <w:bookmarkEnd w:id="0"/>
                             <w:r>
                               <w:rPr>
                                 <w:sz w:val="96"/>
                               </w:rPr>
-                              <w:t>d</w:t>
+                              <w:t xml:space="preserve"> I.P.D Files</w:t>
                             </w:r>
                             <w:r>
                               <w:rPr>
@@ -602,15 +634,13 @@
                         <w:rPr>
                           <w:sz w:val="96"/>
                         </w:rPr>
-                        <w:t>Jharkhan</w:t>
+                        <w:t>Cashless</w:t>
                       </w:r>
-                      <w:bookmarkStart w:id="1" w:name="_GoBack"/>
-                      <w:bookmarkEnd w:id="1"/>
                       <w:r>
                         <w:rPr>
                           <w:sz w:val="96"/>
                         </w:rPr>
-                        <w:t>d</w:t>
+                        <w:t xml:space="preserve"> I.P.D Files</w:t>
                       </w:r>
                       <w:r>
                         <w:rPr>
@@ -632,6 +662,8 @@
       </w:r>
     </w:p>
     <w:p>
+      <w:bookmarkStart w:id="0" w:name="_GoBack"/>
+      <w:bookmarkEnd w:id="0"/>
       <w:r>
         <w:rPr>
           <w:noProof/>
@@ -643,7 +675,7 @@
               <wp:anchor distT="45720" distB="45720" distL="114300" distR="114300" simplePos="0" relativeHeight="251669504" behindDoc="0" locked="0" layoutInCell="1" allowOverlap="1" wp14:anchorId="7C3C4D75" wp14:editId="307489F3">
                 <wp:simplePos x="0" y="0"/>
                 <wp:positionH relativeFrom="column">
-                  <wp:posOffset>-715228</wp:posOffset>
+                  <wp:posOffset>-853233</wp:posOffset>
                 </wp:positionH>
                 <wp:positionV relativeFrom="paragraph">
                   <wp:posOffset>2675255</wp:posOffset>
@@ -691,6 +723,20 @@
                                 <w:sz w:val="96"/>
                               </w:rPr>
                             </w:pPr>
+                            <w:proofErr w:type="spellStart"/>
+                            <w:r>
+                              <w:rPr>
+                                <w:sz w:val="96"/>
+                              </w:rPr>
+                              <w:t>Maa-Yojana</w:t>
+                            </w:r>
+                            <w:proofErr w:type="spellEnd"/>
+                            <w:r>
+                              <w:rPr>
+                                <w:sz w:val="96"/>
+                              </w:rPr>
+                              <w:t xml:space="preserve"> IPD Files</w:t>
+                            </w:r>
                           </w:p>
                         </w:txbxContent>
                       </wps:txbx>
@@ -711,7 +757,7 @@
           </mc:Choice>
           <mc:Fallback>
             <w:pict>
-              <v:shape w14:anchorId="7C3C4D75" id="_x0000_s1031" type="#_x0000_t202" style="position:absolute;margin-left:-56.3pt;margin-top:210.65pt;width:545.25pt;height:110.6pt;z-index:251669504;visibility:visible;mso-wrap-style:square;mso-width-percent:0;mso-height-percent:200;mso-wrap-distance-left:9pt;mso-wrap-distance-top:3.6pt;mso-wrap-distance-right:9pt;mso-wrap-distance-bottom:3.6pt;mso-position-horizontal:absolute;mso-position-horizontal-relative:text;mso-position-vertical:absolute;mso-position-vertical-relative:text;mso-width-percent:0;mso-height-percent:200;mso-width-relative:margin;mso-height-relative:margin;v-text-anchor:top" o:gfxdata="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">
+              <v:shape w14:anchorId="7C3C4D75" id="_x0000_s1031" type="#_x0000_t202" style="position:absolute;margin-left:-67.2pt;margin-top:210.65pt;width:545.25pt;height:110.6pt;z-index:251669504;visibility:visible;mso-wrap-style:square;mso-width-percent:0;mso-height-percent:200;mso-wrap-distance-left:9pt;mso-wrap-distance-top:3.6pt;mso-wrap-distance-right:9pt;mso-wrap-distance-bottom:3.6pt;mso-position-horizontal:absolute;mso-position-horizontal-relative:text;mso-position-vertical:absolute;mso-position-vertical-relative:text;mso-width-percent:0;mso-height-percent:200;mso-width-relative:margin;mso-height-relative:margin;v-text-anchor:top" o:gfxdata="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">
                 <v:textbox style="mso-fit-shape-to-text:t">
                   <w:txbxContent>
                     <w:p>
@@ -722,6 +768,20 @@
                           <w:sz w:val="96"/>
                         </w:rPr>
                       </w:pPr>
+                      <w:proofErr w:type="spellStart"/>
+                      <w:r>
+                        <w:rPr>
+                          <w:sz w:val="96"/>
+                        </w:rPr>
+                        <w:t>Maa-Yojana</w:t>
+                      </w:r>
+                      <w:proofErr w:type="spellEnd"/>
+                      <w:r>
+                        <w:rPr>
+                          <w:sz w:val="96"/>
+                        </w:rPr>
+                        <w:t xml:space="preserve"> IPD Files</w:t>
+                      </w:r>
                     </w:p>
                   </w:txbxContent>
                 </v:textbox>
@@ -1511,7 +1571,7 @@
 </file>
 
 <file path=customXml/itemProps1.xml><?xml version="1.0" encoding="utf-8"?>
-<ds:datastoreItem xmlns:ds="http://schemas.openxmlformats.org/officeDocument/2006/customXml" ds:itemID="{A4E4DCE9-9966-4011-B60A-09C0E27B2603}">
+<ds:datastoreItem xmlns:ds="http://schemas.openxmlformats.org/officeDocument/2006/customXml" ds:itemID="{7727ED7F-CAD1-4B2F-8274-19A2366F5591}">
   <ds:schemaRefs>
     <ds:schemaRef ds:uri="http://schemas.openxmlformats.org/officeDocument/2006/bibliography"/>
   </ds:schemaRefs>
